--- a/production-idea/Interview-2.docx
+++ b/production-idea/Interview-2.docx
@@ -114,18 +114,123 @@
       </w:r>
     </w:p>
     <w:p>
-      <w:r>
-        <w:rPr>
-          <w:rFonts w:hint="eastAsia"/>
-        </w:rPr>
-        <w:t>あなたはブックマークを使いますか？ブックマークをちゃんと整理していますか？</w:t>
-      </w:r>
-      <w:r>
-        <w:rPr>
-          <w:rFonts w:hint="eastAsia"/>
-        </w:rPr>
-        <w:t>既存のブックマークを整理するサービスを使っていますか？</w:t>
-      </w:r>
+      <w:pPr>
+        <w:rPr>
+          <w:shd w:val="pct15" w:color="auto" w:fill="FFFFFF"/>
+        </w:rPr>
+      </w:pPr>
+      <w:r>
+        <w:rPr>
+          <w:rFonts w:hint="eastAsia"/>
+          <w:shd w:val="pct15" w:color="auto" w:fill="FFFFFF"/>
+        </w:rPr>
+        <w:t>あなたはブックマークを使いますか？</w:t>
+      </w:r>
+    </w:p>
+    <w:p>
+      <w:pPr>
+        <w:rPr>
+          <w:rFonts w:hint="eastAsia"/>
+          <w:shd w:val="pct15" w:color="auto" w:fill="FFFFFF"/>
+        </w:rPr>
+      </w:pPr>
+      <w:r>
+        <w:rPr>
+          <w:shd w:val="pct15" w:color="auto" w:fill="FFFFFF"/>
+        </w:rPr>
+        <w:t>どれくらいブックマークがありますか？</w:t>
+      </w:r>
+      <w:r>
+        <w:rPr>
+          <w:shd w:val="pct15" w:color="auto" w:fill="FFFFFF"/>
+        </w:rPr>
+        <w:t xml:space="preserve">　</w:t>
+      </w:r>
+      <w:r>
+        <w:rPr>
+          <w:shd w:val="pct15" w:color="auto" w:fill="FFFFFF"/>
+        </w:rPr>
+        <w:t>←</w:t>
+      </w:r>
+      <w:r>
+        <w:rPr>
+          <w:shd w:val="pct15" w:color="auto" w:fill="FFFFFF"/>
+        </w:rPr>
+        <w:t>重要</w:t>
+      </w:r>
+    </w:p>
+    <w:p>
+      <w:pPr>
+        <w:rPr>
+          <w:shd w:val="pct15" w:color="auto" w:fill="FFFFFF"/>
+        </w:rPr>
+      </w:pPr>
+      <w:r>
+        <w:rPr>
+          <w:rFonts w:hint="eastAsia"/>
+          <w:shd w:val="pct15" w:color="auto" w:fill="FFFFFF"/>
+        </w:rPr>
+        <w:t>BM</w:t>
+      </w:r>
+      <w:r>
+        <w:rPr>
+          <w:rFonts w:hint="eastAsia"/>
+          <w:shd w:val="pct15" w:color="auto" w:fill="FFFFFF"/>
+        </w:rPr>
+        <w:t>をちゃんと整理していますか？</w:t>
+      </w:r>
+      <w:r>
+        <w:rPr>
+          <w:rFonts w:hint="eastAsia"/>
+          <w:shd w:val="pct15" w:color="auto" w:fill="FFFFFF"/>
+        </w:rPr>
+        <w:t xml:space="preserve">　＆＆　整理したいと思うことはありますか？　＆＆　</w:t>
+      </w:r>
+      <w:r>
+        <w:rPr>
+          <w:rFonts w:hint="eastAsia"/>
+          <w:shd w:val="pct15" w:color="auto" w:fill="FFFFFF"/>
+        </w:rPr>
+        <w:t>BM</w:t>
+      </w:r>
+      <w:r>
+        <w:rPr>
+          <w:rFonts w:hint="eastAsia"/>
+          <w:shd w:val="pct15" w:color="auto" w:fill="FFFFFF"/>
+        </w:rPr>
+        <w:t>を整理するのは億劫ではないですか？</w:t>
+      </w:r>
+    </w:p>
+    <w:p>
+      <w:pPr>
+        <w:rPr>
+          <w:shd w:val="pct15" w:color="auto" w:fill="FFFFFF"/>
+        </w:rPr>
+      </w:pPr>
+      <w:r>
+        <w:rPr>
+          <w:rFonts w:hint="eastAsia"/>
+          <w:shd w:val="pct15" w:color="auto" w:fill="FFFFFF"/>
+        </w:rPr>
+        <w:t>何か特別なブックマークを管理</w:t>
+      </w:r>
+      <w:r>
+        <w:rPr>
+          <w:rFonts w:hint="eastAsia"/>
+          <w:shd w:val="pct15" w:color="auto" w:fill="FFFFFF"/>
+        </w:rPr>
+        <w:t>するサービスを使っていますか？</w:t>
+      </w:r>
+    </w:p>
+    <w:p/>
+    <w:p/>
+    <w:p/>
+    <w:p>
+      <w:pPr>
+        <w:rPr>
+          <w:rFonts w:hint="eastAsia"/>
+        </w:rPr>
+      </w:pPr>
     </w:p>
     <w:p>
       <w:r>
@@ -159,8 +264,152 @@
         <w:t xml:space="preserve">      / 5 ( 1 &lt; 5 )</w:t>
       </w:r>
     </w:p>
+    <w:p>
+      <w:pPr>
+        <w:rPr>
+          <w:rFonts w:ascii="ＭＳ 明朝" w:eastAsia="ＭＳ 明朝" w:hAnsi="ＭＳ 明朝" w:cs="ＭＳ 明朝"/>
+        </w:rPr>
+      </w:pPr>
+    </w:p>
+    <w:p>
+      <w:pPr>
+        <w:rPr>
+          <w:rFonts w:ascii="ＭＳ 明朝" w:eastAsia="ＭＳ 明朝" w:hAnsi="ＭＳ 明朝" w:cs="ＭＳ 明朝"/>
+          <w:shd w:val="pct15" w:color="auto" w:fill="FFFFFF"/>
+        </w:rPr>
+      </w:pPr>
+      <w:r>
+        <w:rPr>
+          <w:rFonts w:ascii="ＭＳ 明朝" w:eastAsia="ＭＳ 明朝" w:hAnsi="ＭＳ 明朝" w:cs="ＭＳ 明朝"/>
+          <w:shd w:val="pct15" w:color="auto" w:fill="FFFFFF"/>
+        </w:rPr>
+        <w:t>＞</w:t>
+      </w:r>
+      <w:r>
+        <w:rPr>
+          <w:rFonts w:ascii="ＭＳ 明朝" w:eastAsia="ＭＳ 明朝" w:hAnsi="ＭＳ 明朝" w:cs="ＭＳ 明朝"/>
+          <w:shd w:val="pct15" w:color="auto" w:fill="FFFFFF"/>
+        </w:rPr>
+        <w:t xml:space="preserve">対象ユーザーでないならば　→　関連しそうなこと聞いてまとめる！　</w:t>
+      </w:r>
+    </w:p>
+    <w:p>
+      <w:pPr>
+        <w:rPr>
+          <w:rFonts w:ascii="ＭＳ 明朝" w:eastAsia="ＭＳ 明朝" w:hAnsi="ＭＳ 明朝" w:cs="ＭＳ 明朝"/>
+          <w:shd w:val="pct15" w:color="auto" w:fill="FFFFFF"/>
+        </w:rPr>
+      </w:pPr>
+      <w:r>
+        <w:rPr>
+          <w:rFonts w:ascii="ＭＳ 明朝" w:eastAsia="ＭＳ 明朝" w:hAnsi="ＭＳ 明朝" w:cs="ＭＳ 明朝"/>
+          <w:shd w:val="pct15" w:color="auto" w:fill="FFFFFF"/>
+        </w:rPr>
+        <w:t xml:space="preserve">＊BMつかわん（なんでつかわないの？）　</w:t>
+      </w:r>
+    </w:p>
+    <w:p>
+      <w:pPr>
+        <w:rPr>
+          <w:rFonts w:ascii="ＭＳ 明朝" w:eastAsia="ＭＳ 明朝" w:hAnsi="ＭＳ 明朝" w:cs="ＭＳ 明朝"/>
+          <w:shd w:val="pct15" w:color="auto" w:fill="FFFFFF"/>
+        </w:rPr>
+      </w:pPr>
+      <w:r>
+        <w:rPr>
+          <w:rFonts w:ascii="ＭＳ 明朝" w:eastAsia="ＭＳ 明朝" w:hAnsi="ＭＳ 明朝" w:cs="ＭＳ 明朝"/>
+          <w:shd w:val="pct15" w:color="auto" w:fill="FFFFFF"/>
+        </w:rPr>
+        <w:t xml:space="preserve">＊たくさんBMいれない（なんでいれないの）　</w:t>
+      </w:r>
+    </w:p>
+    <w:p>
+      <w:pPr>
+        <w:rPr>
+          <w:rFonts w:ascii="ＭＳ 明朝" w:eastAsia="ＭＳ 明朝" w:hAnsi="ＭＳ 明朝" w:cs="ＭＳ 明朝"/>
+          <w:shd w:val="pct15" w:color="auto" w:fill="FFFFFF"/>
+        </w:rPr>
+      </w:pPr>
+    </w:p>
+    <w:p>
+      <w:pPr>
+        <w:rPr>
+          <w:rFonts w:ascii="ＭＳ 明朝" w:eastAsia="ＭＳ 明朝" w:hAnsi="ＭＳ 明朝" w:cs="ＭＳ 明朝" w:hint="eastAsia"/>
+          <w:shd w:val="pct15" w:color="auto" w:fill="FFFFFF"/>
+        </w:rPr>
+      </w:pPr>
+      <w:r>
+        <w:rPr>
+          <w:rFonts w:ascii="ＭＳ 明朝" w:eastAsia="ＭＳ 明朝" w:hAnsi="ＭＳ 明朝" w:cs="ＭＳ 明朝"/>
+          <w:shd w:val="pct15" w:color="auto" w:fill="FFFFFF"/>
+        </w:rPr>
+        <w:t>これらの原因がBMぐちゃぐちゃになるし・・・なんて理由なら待ってましたとばかりに紹介していく</w:t>
+      </w:r>
+      <w:r>
+        <w:rPr>
+          <w:rFonts w:ascii="ＭＳ 明朝" w:eastAsia="ＭＳ 明朝" w:hAnsi="ＭＳ 明朝" w:cs="ＭＳ 明朝" w:hint="eastAsia"/>
+          <w:shd w:val="pct15" w:color="auto" w:fill="FFFFFF"/>
+        </w:rPr>
+        <w:t>.</w:t>
+      </w:r>
+      <w:r>
+        <w:rPr>
+          <w:rFonts w:ascii="ＭＳ 明朝" w:eastAsia="ＭＳ 明朝" w:hAnsi="ＭＳ 明朝" w:cs="ＭＳ 明朝"/>
+          <w:shd w:val="pct15" w:color="auto" w:fill="FFFFFF"/>
+        </w:rPr>
+        <w:t xml:space="preserve">　</w:t>
+      </w:r>
+    </w:p>
+    <w:p>
+      <w:pPr>
+        <w:rPr>
+          <w:rFonts w:ascii="ＭＳ 明朝" w:eastAsia="ＭＳ 明朝" w:hAnsi="ＭＳ 明朝" w:cs="ＭＳ 明朝"/>
+          <w:shd w:val="pct15" w:color="auto" w:fill="FFFFFF"/>
+        </w:rPr>
+      </w:pPr>
+    </w:p>
+    <w:p>
+      <w:pPr>
+        <w:rPr>
+          <w:rFonts w:ascii="ＭＳ 明朝" w:eastAsia="ＭＳ 明朝" w:hAnsi="ＭＳ 明朝" w:cs="ＭＳ 明朝" w:hint="eastAsia"/>
+          <w:shd w:val="pct15" w:color="auto" w:fill="FFFFFF"/>
+        </w:rPr>
+      </w:pPr>
+    </w:p>
+    <w:p>
+      <w:pPr>
+        <w:rPr>
+          <w:rFonts w:ascii="ＭＳ 明朝" w:eastAsia="ＭＳ 明朝" w:hAnsi="ＭＳ 明朝" w:cs="ＭＳ 明朝" w:hint="eastAsia"/>
+        </w:rPr>
+      </w:pPr>
+      <w:r>
+        <w:rPr>
+          <w:rFonts w:ascii="ＭＳ 明朝" w:eastAsia="ＭＳ 明朝" w:hAnsi="ＭＳ 明朝" w:cs="ＭＳ 明朝" w:hint="eastAsia"/>
+          <w:shd w:val="pct15" w:color="auto" w:fill="FFFFFF"/>
+        </w:rPr>
+        <w:t xml:space="preserve">＞対象ユーザーであるならば　→　</w:t>
+      </w:r>
+      <w:r>
+        <w:rPr>
+          <w:rFonts w:ascii="ＭＳ 明朝" w:eastAsia="ＭＳ 明朝" w:hAnsi="ＭＳ 明朝" w:cs="ＭＳ 明朝"/>
+          <w:shd w:val="pct15" w:color="auto" w:fill="FFFFFF"/>
+        </w:rPr>
+        <w:t>こんなの考えたんよ　きいてほしいんよ　説明</w:t>
+      </w:r>
+      <w:r>
+        <w:rPr>
+          <w:rFonts w:ascii="ＭＳ 明朝" w:eastAsia="ＭＳ 明朝" w:hAnsi="ＭＳ 明朝" w:cs="ＭＳ 明朝"/>
+        </w:rPr>
+        <w:t>。</w:t>
+      </w:r>
+    </w:p>
     <w:p/>
     <w:p>
+      <w:pPr>
+        <w:rPr>
+          <w:shd w:val="pct15" w:color="auto" w:fill="FFFFFF"/>
+        </w:rPr>
+      </w:pPr>
       <w:r>
         <w:t>2</w:t>
       </w:r>
@@ -176,13 +425,91 @@
       <w:r>
         <w:t>?</w:t>
       </w:r>
-    </w:p>
-    <w:p>
-      <w:pPr>
-        <w:rPr>
-          <w:rFonts w:hint="eastAsia"/>
-        </w:rPr>
-      </w:pPr>
+      <w:r>
+        <w:t xml:space="preserve"> </w:t>
+      </w:r>
+      <w:r>
+        <w:rPr>
+          <w:shd w:val="pct15" w:color="auto" w:fill="FFFFFF"/>
+        </w:rPr>
+        <w:t>(</w:t>
+      </w:r>
+      <w:r>
+        <w:rPr>
+          <w:b/>
+          <w:shd w:val="pct15" w:color="auto" w:fill="FFFFFF"/>
+        </w:rPr>
+        <w:t>今の説明でどんなサービスだかわかりましたか</w:t>
+      </w:r>
+      <w:r>
+        <w:rPr>
+          <w:shd w:val="pct15" w:color="auto" w:fill="FFFFFF"/>
+        </w:rPr>
+        <w:t>？</w:t>
+      </w:r>
+      <w:r>
+        <w:rPr>
+          <w:rFonts w:hint="eastAsia"/>
+          <w:shd w:val="pct15" w:color="auto" w:fill="FFFFFF"/>
+        </w:rPr>
+        <w:t>)</w:t>
+      </w:r>
+    </w:p>
+    <w:p>
+      <w:pPr>
+        <w:rPr>
+          <w:rFonts w:hint="eastAsia"/>
+        </w:rPr>
+      </w:pPr>
+    </w:p>
+    <w:p>
+      <w:pPr>
+        <w:rPr>
+          <w:rFonts w:hint="eastAsia"/>
+          <w:sz w:val="21"/>
+          <w:shd w:val="pct15" w:color="auto" w:fill="FFFFFF"/>
+        </w:rPr>
+      </w:pPr>
+      <w:r>
+        <w:rPr>
+          <w:sz w:val="21"/>
+          <w:shd w:val="pct15" w:color="auto" w:fill="FFFFFF"/>
+        </w:rPr>
+        <w:lastRenderedPageBreak/>
+        <w:t>＞</w:t>
+      </w:r>
+      <w:r>
+        <w:rPr>
+          <w:sz w:val="21"/>
+          <w:shd w:val="pct15" w:color="auto" w:fill="FFFFFF"/>
+        </w:rPr>
+        <w:t>ブックマークを簡単に整理したりできるサービスなんやな？　って返ってこれば</w:t>
+      </w:r>
+      <w:r>
+        <w:rPr>
+          <w:sz w:val="21"/>
+          <w:shd w:val="pct15" w:color="auto" w:fill="FFFFFF"/>
+        </w:rPr>
+        <w:t>まぁ理解してもらってると見なす</w:t>
+      </w:r>
+      <w:r>
+        <w:rPr>
+          <w:rFonts w:hint="eastAsia"/>
+          <w:sz w:val="21"/>
+          <w:shd w:val="pct15" w:color="auto" w:fill="FFFFFF"/>
+        </w:rPr>
+        <w:t xml:space="preserve">. </w:t>
+      </w:r>
+      <w:r>
+        <w:rPr>
+          <w:rFonts w:hint="eastAsia"/>
+          <w:sz w:val="21"/>
+          <w:shd w:val="pct15" w:color="auto" w:fill="FFFFFF"/>
+        </w:rPr>
+        <w:t xml:space="preserve">　見当違いなら追加説明</w:t>
+      </w:r>
+    </w:p>
+    <w:p>
       <w:r>
         <w:t xml:space="preserve">  </w:t>
       </w:r>
@@ -196,171 +523,414 @@
       </w:r>
     </w:p>
     <w:p>
+      <w:r>
+        <w:t xml:space="preserve"> </w:t>
+      </w:r>
+    </w:p>
+    <w:p/>
+    <w:p>
       <w:pPr>
         <w:rPr>
           <w:u w:val="single"/>
         </w:rPr>
       </w:pPr>
-      <w:r>
+    </w:p>
+    <w:p>
+      <w:r>
+        <w:t>2.3)</w:t>
+      </w:r>
+      <w:r>
+        <w:t>．最終的に</w:t>
+      </w:r>
+      <w:r>
+        <w:rPr>
+          <w:rFonts w:hint="eastAsia"/>
+        </w:rPr>
+        <w:t>相手が</w:t>
+      </w:r>
+      <w:r>
+        <w:t>どのくらい理解できているか</w:t>
+      </w:r>
+    </w:p>
+    <w:p>
+      <w:pPr>
+        <w:rPr>
+          <w:rFonts w:ascii="ＭＳ 明朝" w:eastAsia="ＭＳ 明朝" w:hAnsi="ＭＳ 明朝" w:cs="ＭＳ 明朝"/>
+        </w:rPr>
+      </w:pPr>
+      <w:r>
+        <w:rPr>
+          <w:rFonts w:ascii="ＭＳ 明朝" w:eastAsia="ＭＳ 明朝" w:hAnsi="ＭＳ 明朝" w:cs="ＭＳ 明朝"/>
+        </w:rPr>
+        <w:t xml:space="preserve">      / 5 ( 1 &lt; 5 )</w:t>
+      </w:r>
+    </w:p>
+    <w:p/>
+    <w:p>
+      <w:r>
+        <w:rPr>
+          <w:rFonts w:hint="eastAsia"/>
+        </w:rPr>
+        <w:t>3</w:t>
+      </w:r>
+      <w:r>
+        <w:t>)</w:t>
+      </w:r>
+      <w:r>
+        <w:rPr>
+          <w:rFonts w:hint="eastAsia"/>
+        </w:rPr>
+        <w:t>．このサービスについてどう思いましたか</w:t>
+      </w:r>
+    </w:p>
+    <w:p>
+      <w:pPr>
+        <w:rPr>
+          <w:rFonts w:hint="eastAsia"/>
+          <w:shd w:val="pct15" w:color="auto" w:fill="FFFFFF"/>
+        </w:rPr>
+      </w:pPr>
+      <w:r>
+        <w:rPr>
+          <w:shd w:val="pct15" w:color="auto" w:fill="FFFFFF"/>
+        </w:rPr>
+        <w:t xml:space="preserve">&gt; </w:t>
+      </w:r>
+      <w:r>
+        <w:rPr>
+          <w:shd w:val="pct15" w:color="auto" w:fill="FFFFFF"/>
+        </w:rPr>
+        <w:t>便利やと</w:t>
+      </w:r>
+      <w:r>
+        <w:rPr>
+          <w:shd w:val="pct15" w:color="auto" w:fill="FFFFFF"/>
+        </w:rPr>
+        <w:t>思う？　これ出たら使ってみたい？</w:t>
+      </w:r>
+      <w:r>
+        <w:t xml:space="preserve">　</w:t>
+      </w:r>
+    </w:p>
+    <w:p/>
+    <w:p>
+      <w:pPr>
+        <w:rPr>
+          <w:rFonts w:hint="eastAsia"/>
+        </w:rPr>
+      </w:pPr>
+    </w:p>
+    <w:p>
+      <w:r>
+        <w:t>4)</w:t>
+      </w:r>
+      <w:r>
+        <w:t>．使いたいと思いましたか</w:t>
+      </w:r>
+    </w:p>
+    <w:p>
+      <w:pPr>
+        <w:rPr>
+          <w:rFonts w:hint="eastAsia"/>
+          <w:shd w:val="pct15" w:color="auto" w:fill="FFFFFF"/>
+        </w:rPr>
+      </w:pPr>
+      <w:r>
+        <w:rPr>
+          <w:shd w:val="pct15" w:color="auto" w:fill="FFFFFF"/>
+        </w:rPr>
+        <w:t>＞割りとまじめにこたえて　完成度高かったとしてブックマークこのサービスで整理したいと思う？</w:t>
+      </w:r>
+    </w:p>
+    <w:p>
+      <w:r>
+        <w:t xml:space="preserve">  </w:t>
+      </w:r>
+      <w:r>
+        <w:t>使いたい</w:t>
+      </w:r>
+      <w:r>
+        <w:t xml:space="preserve"> / </w:t>
+      </w:r>
+      <w:r>
+        <w:t>使いたくない</w:t>
+      </w:r>
+    </w:p>
+    <w:p>
+      <w:pPr>
+        <w:rPr>
+          <w:rFonts w:hint="eastAsia"/>
+        </w:rPr>
+      </w:pPr>
+    </w:p>
+    <w:p>
+      <w:r>
+        <w:t>5)</w:t>
+      </w:r>
+      <w:r>
+        <w:t>．使いたい</w:t>
+      </w:r>
+      <w:r>
+        <w:t xml:space="preserve"> / </w:t>
+      </w:r>
+      <w:r>
+        <w:rPr>
+          <w:rFonts w:hint="eastAsia"/>
+        </w:rPr>
+        <w:t>使いたくない</w:t>
+      </w:r>
+      <w:r>
+        <w:t>どちらかを選んでください。</w:t>
+      </w:r>
+      <w:r>
+        <w:t>またその理由を</w:t>
+      </w:r>
+      <w:r>
+        <w:rPr>
+          <w:rFonts w:hint="eastAsia"/>
+        </w:rPr>
+        <w:t>簡単に</w:t>
+      </w:r>
+      <w:r>
+        <w:t>答え</w:t>
+      </w:r>
+      <w:r>
+        <w:rPr>
+          <w:rFonts w:hint="eastAsia"/>
+        </w:rPr>
+        <w:t>てください</w:t>
+      </w:r>
+      <w:r>
+        <w:rPr>
+          <w:rFonts w:hint="eastAsia"/>
+        </w:rPr>
+        <w:t>。</w:t>
+      </w:r>
+    </w:p>
+    <w:p>
+      <w:pPr>
+        <w:rPr>
+          <w:rFonts w:hint="eastAsia"/>
+          <w:shd w:val="pct15" w:color="auto" w:fill="FFFFFF"/>
+        </w:rPr>
+      </w:pPr>
+      <w:r>
+        <w:rPr>
+          <w:rFonts w:hint="eastAsia"/>
+          <w:shd w:val="pct15" w:color="auto" w:fill="FFFFFF"/>
+        </w:rPr>
+        <w:t xml:space="preserve">&gt; </w:t>
+      </w:r>
+      <w:r>
+        <w:rPr>
+          <w:rFonts w:hint="eastAsia"/>
+          <w:shd w:val="pct15" w:color="auto" w:fill="FFFFFF"/>
+        </w:rPr>
+        <w:t>どうしてつかいたいん？　今の</w:t>
+      </w:r>
+      <w:r>
+        <w:rPr>
+          <w:rFonts w:hint="eastAsia"/>
+          <w:shd w:val="pct15" w:color="auto" w:fill="FFFFFF"/>
+        </w:rPr>
+        <w:t>BM</w:t>
+      </w:r>
+      <w:r>
+        <w:rPr>
+          <w:rFonts w:hint="eastAsia"/>
+          <w:shd w:val="pct15" w:color="auto" w:fill="FFFFFF"/>
+        </w:rPr>
+        <w:t>の整理にこまってるん？</w:t>
+      </w:r>
+      <w:r>
+        <w:rPr>
+          <w:rFonts w:hint="eastAsia"/>
+          <w:shd w:val="pct15" w:color="auto" w:fill="FFFFFF"/>
+        </w:rPr>
         <w:t xml:space="preserve"> </w:t>
       </w:r>
     </w:p>
     <w:p>
-      <w:r>
-        <w:t>2.3)</w:t>
-      </w:r>
-      <w:r>
-        <w:t>．最終的に</w:t>
-      </w:r>
-      <w:r>
-        <w:rPr>
-          <w:rFonts w:hint="eastAsia"/>
-        </w:rPr>
-        <w:t>相手が</w:t>
-      </w:r>
-      <w:r>
-        <w:t>どのくらい理解できているか</w:t>
-      </w:r>
-    </w:p>
-    <w:p>
-      <w:pPr>
-        <w:rPr>
-          <w:rFonts w:ascii="ＭＳ 明朝" w:eastAsia="ＭＳ 明朝" w:hAnsi="ＭＳ 明朝" w:cs="ＭＳ 明朝"/>
-        </w:rPr>
-      </w:pPr>
-      <w:r>
-        <w:rPr>
-          <w:rFonts w:ascii="ＭＳ 明朝" w:eastAsia="ＭＳ 明朝" w:hAnsi="ＭＳ 明朝" w:cs="ＭＳ 明朝"/>
-        </w:rPr>
-        <w:t xml:space="preserve">      / 5 ( 1 &lt; 5 )</w:t>
-      </w:r>
+      <w:pPr>
+        <w:rPr>
+          <w:u w:val="single"/>
+        </w:rPr>
+      </w:pPr>
+    </w:p>
+    <w:p>
+      <w:pPr>
+        <w:rPr>
+          <w:rFonts w:hint="eastAsia"/>
+          <w:u w:val="single"/>
+        </w:rPr>
+      </w:pPr>
+    </w:p>
+    <w:p>
+      <w:pPr>
+        <w:rPr>
+          <w:rFonts w:hint="eastAsia"/>
+          <w:shd w:val="pct15" w:color="auto" w:fill="FFFFFF"/>
+        </w:rPr>
+      </w:pPr>
+      <w:r>
+        <w:rPr>
+          <w:shd w:val="pct15" w:color="auto" w:fill="FFFFFF"/>
+        </w:rPr>
+        <w:t>＞つかわん？　なんでや？　あまり</w:t>
+      </w:r>
+      <w:r>
+        <w:rPr>
+          <w:shd w:val="pct15" w:color="auto" w:fill="FFFFFF"/>
+        </w:rPr>
+        <w:t>BM</w:t>
+      </w:r>
+      <w:r>
+        <w:rPr>
+          <w:shd w:val="pct15" w:color="auto" w:fill="FFFFFF"/>
+        </w:rPr>
+        <w:t>の整理困ってない？　使いにくそう？　なんか自分でいい方法持ってるとかある？</w:t>
+      </w:r>
+    </w:p>
+    <w:p>
+      <w:pPr>
+        <w:rPr>
+          <w:u w:val="single"/>
+        </w:rPr>
+      </w:pPr>
+    </w:p>
+    <w:p>
+      <w:r>
+        <w:t>6)</w:t>
+      </w:r>
+    </w:p>
+    <w:p>
+      <w:r>
+        <w:t>最後に何か聞きたいことはありますか</w:t>
+      </w:r>
+      <w:r>
+        <w:t>?</w:t>
+      </w:r>
+    </w:p>
+    <w:p>
+      <w:pPr>
+        <w:rPr>
+          <w:shd w:val="pct15" w:color="auto" w:fill="FFFFFF"/>
+        </w:rPr>
+      </w:pPr>
+      <w:r>
+        <w:rPr>
+          <w:shd w:val="pct15" w:color="auto" w:fill="FFFFFF"/>
+        </w:rPr>
+        <w:t>＞こうしたらええんやないのとかないん？</w:t>
+      </w:r>
+    </w:p>
+    <w:p>
+      <w:pPr>
+        <w:rPr>
+          <w:shd w:val="pct15" w:color="auto" w:fill="FFFFFF"/>
+        </w:rPr>
+      </w:pPr>
+      <w:r>
+        <w:rPr>
+          <w:shd w:val="pct15" w:color="auto" w:fill="FFFFFF"/>
+        </w:rPr>
+        <w:t>＞</w:t>
+      </w:r>
+      <w:r>
+        <w:rPr>
+          <w:shd w:val="pct15" w:color="auto" w:fill="FFFFFF"/>
+        </w:rPr>
+        <w:t>BM</w:t>
+      </w:r>
+      <w:r>
+        <w:rPr>
+          <w:shd w:val="pct15" w:color="auto" w:fill="FFFFFF"/>
+        </w:rPr>
+        <w:t>関連でなんか困ってることとかないん？</w:t>
+      </w:r>
+    </w:p>
+    <w:p>
+      <w:pPr>
+        <w:rPr>
+          <w:rFonts w:hint="eastAsia"/>
+          <w:shd w:val="pct15" w:color="auto" w:fill="FFFFFF"/>
+        </w:rPr>
+      </w:pPr>
+    </w:p>
+    <w:p>
+      <w:pPr>
+        <w:rPr>
+          <w:shd w:val="pct15" w:color="auto" w:fill="FFFFFF"/>
+        </w:rPr>
+      </w:pPr>
+      <w:r>
+        <w:rPr>
+          <w:shd w:val="pct15" w:color="auto" w:fill="FFFFFF"/>
+        </w:rPr>
+        <w:lastRenderedPageBreak/>
+        <w:t>＞（サービスつかってるよ</w:t>
+      </w:r>
+      <w:r>
+        <w:rPr>
+          <w:shd w:val="pct15" w:color="auto" w:fill="FFFFFF"/>
+        </w:rPr>
+        <w:t>って</w:t>
+      </w:r>
+      <w:r>
+        <w:rPr>
+          <w:shd w:val="pct15" w:color="auto" w:fill="FFFFFF"/>
+        </w:rPr>
+        <w:t>人に）今使ってるサービスの不満とかあるん？</w:t>
+      </w:r>
+    </w:p>
+    <w:p>
+      <w:pPr>
+        <w:rPr>
+          <w:rFonts w:hint="eastAsia"/>
+          <w:shd w:val="pct15" w:color="auto" w:fill="FFFFFF"/>
+        </w:rPr>
+      </w:pPr>
+      <w:r>
+        <w:rPr>
+          <w:shd w:val="pct15" w:color="auto" w:fill="FFFFFF"/>
+        </w:rPr>
+        <w:t>＞今使ってるサービスこのサービスみたいに簡単にブックマーク整理できてページへのアクセスかんたんになる？</w:t>
+      </w:r>
+    </w:p>
+    <w:p>
+      <w:pPr>
+        <w:rPr>
+          <w:rFonts w:hint="eastAsia"/>
+        </w:rPr>
+      </w:pPr>
     </w:p>
     <w:p/>
     <w:p>
-      <w:pPr>
-        <w:rPr>
-          <w:rFonts w:hint="eastAsia"/>
-        </w:rPr>
-      </w:pPr>
-      <w:r>
-        <w:rPr>
-          <w:rFonts w:hint="eastAsia"/>
-        </w:rPr>
-        <w:t>3</w:t>
-      </w:r>
-      <w:r>
-        <w:t>)</w:t>
-      </w:r>
-      <w:r>
-        <w:rPr>
-          <w:rFonts w:hint="eastAsia"/>
-        </w:rPr>
-        <w:t>．このサービスについてどう思いましたか</w:t>
-      </w:r>
+      <w:r>
+        <w:t xml:space="preserve">  ______________________________________________________</w:t>
+      </w:r>
+    </w:p>
+    <w:p/>
+    <w:p>
+      <w:pPr>
+        <w:rPr>
+          <w:rFonts w:hint="eastAsia"/>
+        </w:rPr>
+      </w:pPr>
+      <w:r>
+        <w:t>貴重なお時間ありがとうございました．</w:t>
+      </w:r>
+    </w:p>
+    <w:p>
+      <w:pPr>
+        <w:rPr>
+          <w:rFonts w:hint="eastAsia"/>
+          <w:shd w:val="pct15" w:color="auto" w:fill="FFFFFF"/>
+        </w:rPr>
+      </w:pPr>
       <w:bookmarkStart w:id="0" w:name="_GoBack"/>
       <w:bookmarkEnd w:id="0"/>
     </w:p>
-    <w:p/>
-    <w:p>
-      <w:r>
-        <w:t>4)</w:t>
-      </w:r>
-      <w:r>
-        <w:t>．使いたいと思いましたか</w:t>
-      </w:r>
-    </w:p>
-    <w:p>
-      <w:r>
-        <w:t xml:space="preserve">  </w:t>
-      </w:r>
-      <w:r>
-        <w:t>使いたい</w:t>
-      </w:r>
-      <w:r>
-        <w:t xml:space="preserve"> / </w:t>
-      </w:r>
-      <w:r>
-        <w:t>使いたくない</w:t>
-      </w:r>
-    </w:p>
-    <w:p/>
-    <w:p>
-      <w:r>
-        <w:t>5)</w:t>
-      </w:r>
-      <w:r>
-        <w:t>．使いたい</w:t>
-      </w:r>
-      <w:r>
-        <w:t xml:space="preserve"> / </w:t>
-      </w:r>
-      <w:r>
-        <w:rPr>
-          <w:rFonts w:hint="eastAsia"/>
-        </w:rPr>
-        <w:t>使いたくない</w:t>
-      </w:r>
-      <w:r>
-        <w:t>どちらかを選んでください。</w:t>
-      </w:r>
-      <w:r>
-        <w:t>またその理由を</w:t>
-      </w:r>
-      <w:r>
-        <w:rPr>
-          <w:rFonts w:hint="eastAsia"/>
-        </w:rPr>
-        <w:t>簡単に</w:t>
-      </w:r>
-      <w:r>
-        <w:t>答え</w:t>
-      </w:r>
-      <w:r>
-        <w:rPr>
-          <w:rFonts w:hint="eastAsia"/>
-        </w:rPr>
-        <w:t>てください</w:t>
-      </w:r>
-      <w:r>
-        <w:rPr>
-          <w:rFonts w:hint="eastAsia"/>
-        </w:rPr>
-        <w:t>。</w:t>
-      </w:r>
-    </w:p>
-    <w:p>
-      <w:pPr>
-        <w:rPr>
-          <w:rFonts w:hint="eastAsia"/>
-          <w:u w:val="single"/>
-        </w:rPr>
-      </w:pPr>
-    </w:p>
-    <w:p>
-      <w:r>
-        <w:t>6)</w:t>
-      </w:r>
-    </w:p>
-    <w:p>
-      <w:r>
-        <w:t>最後に何か聞きたいことはありますか</w:t>
-      </w:r>
-      <w:r>
-        <w:t>?</w:t>
-      </w:r>
-    </w:p>
-    <w:p>
-      <w:r>
-        <w:t xml:space="preserve">  ______________________________________________________</w:t>
-      </w:r>
-    </w:p>
-    <w:p/>
-    <w:p>
-      <w:r>
-        <w:t>貴重なお時間ありがとうございました．</w:t>
-      </w:r>
-    </w:p>
-    <w:p/>
     <w:sectPr>
       <w:pgSz w:w="11900" w:h="16840"/>
       <w:pgMar w:top="1985" w:right="1701" w:bottom="1701" w:left="1701" w:header="851" w:footer="992" w:gutter="0"/>
